--- a/robot/rd.docx
+++ b/robot/rd.docx
@@ -337,6 +337,7 @@
                 <w:lang w:val="hu-HU"/>
               </w:rPr>
             </w:pPr>
+            <w:proofErr w:type="spellStart"/>
             <w:r>
               <w:rPr>
                 <w:rFonts w:ascii="Calibri" w:eastAsia="Times New Roman" w:hAnsi="Calibri" w:cs="Calibri"/>
@@ -344,6 +345,7 @@
               </w:rPr>
               <w:t>Adl</w:t>
             </w:r>
+            <w:proofErr w:type="spellEnd"/>
           </w:p>
         </w:tc>
       </w:tr>
@@ -800,7 +802,29 @@
                 <w:szCs w:val="18"/>
                 <w:lang w:val="hu-HU"/>
               </w:rPr>
-              <w:t>nem túl nagy erővel, nem rombolja a pályát, de megfelelő erővel hogy megoldja a feladatot</w:t>
+              <w:t xml:space="preserve">nem túl nagy erővel, nem rombolja a pályát, de megfelelő </w:t>
+            </w:r>
+            <w:proofErr w:type="gramStart"/>
+            <w:r>
+              <w:rPr>
+                <w:rFonts w:ascii="Calibri" w:eastAsia="Times New Roman" w:hAnsi="Calibri" w:cs="Calibri"/>
+                <w:color w:val="000000"/>
+                <w:sz w:val="18"/>
+                <w:szCs w:val="18"/>
+                <w:lang w:val="hu-HU"/>
+              </w:rPr>
+              <w:t>erővel</w:t>
+            </w:r>
+            <w:proofErr w:type="gramEnd"/>
+            <w:r>
+              <w:rPr>
+                <w:rFonts w:ascii="Calibri" w:eastAsia="Times New Roman" w:hAnsi="Calibri" w:cs="Calibri"/>
+                <w:color w:val="000000"/>
+                <w:sz w:val="18"/>
+                <w:szCs w:val="18"/>
+                <w:lang w:val="hu-HU"/>
+              </w:rPr>
+              <w:t xml:space="preserve"> hogy megoldja a feladatot</w:t>
             </w:r>
           </w:p>
         </w:tc>
@@ -1007,6 +1031,7 @@
                 <w:lang w:val="hu-HU"/>
               </w:rPr>
             </w:pPr>
+            <w:proofErr w:type="spellStart"/>
             <w:r>
               <w:rPr>
                 <w:rFonts w:ascii="Calibri" w:eastAsia="Times New Roman" w:hAnsi="Calibri" w:cs="Calibri"/>
@@ -1014,6 +1039,7 @@
               </w:rPr>
               <w:t>Adl</w:t>
             </w:r>
+            <w:proofErr w:type="spellEnd"/>
             <w:r>
               <w:rPr>
                 <w:rFonts w:ascii="Calibri" w:eastAsia="Times New Roman" w:hAnsi="Calibri" w:cs="Calibri"/>
@@ -1141,35 +1167,91 @@
                 <w:lang w:val="hu-HU"/>
               </w:rPr>
             </w:pPr>
-            <w:r>
-              <w:rPr>
-                <w:rFonts w:ascii="Calibri" w:eastAsia="Times New Roman" w:hAnsi="Calibri" w:cs="Calibri"/>
-                <w:color w:val="000000"/>
-                <w:sz w:val="18"/>
-                <w:szCs w:val="18"/>
-                <w:lang w:val="hu-HU"/>
-              </w:rPr>
-              <w:t>MyBlockok alkalmazása</w:t>
-            </w:r>
-            <w:r>
-              <w:rPr>
-                <w:rFonts w:ascii="Calibri" w:eastAsia="Times New Roman" w:hAnsi="Calibri" w:cs="Calibri"/>
-                <w:color w:val="000000"/>
-                <w:sz w:val="18"/>
-                <w:szCs w:val="18"/>
-                <w:lang w:val="hu-HU"/>
-              </w:rPr>
-              <w:t xml:space="preserve"> (pl cm)</w:t>
-            </w:r>
-            <w:r>
-              <w:rPr>
-                <w:rFonts w:ascii="Calibri" w:eastAsia="Times New Roman" w:hAnsi="Calibri" w:cs="Calibri"/>
-                <w:color w:val="000000"/>
-                <w:sz w:val="18"/>
-                <w:szCs w:val="18"/>
-                <w:lang w:val="hu-HU"/>
-              </w:rPr>
-              <w:t>, bennük magyarázó note-ok a könnyebb megértésért</w:t>
+            <w:proofErr w:type="spellStart"/>
+            <w:r>
+              <w:rPr>
+                <w:rFonts w:ascii="Calibri" w:eastAsia="Times New Roman" w:hAnsi="Calibri" w:cs="Calibri"/>
+                <w:color w:val="000000"/>
+                <w:sz w:val="18"/>
+                <w:szCs w:val="18"/>
+                <w:lang w:val="hu-HU"/>
+              </w:rPr>
+              <w:t>MyBlockok</w:t>
+            </w:r>
+            <w:proofErr w:type="spellEnd"/>
+            <w:r>
+              <w:rPr>
+                <w:rFonts w:ascii="Calibri" w:eastAsia="Times New Roman" w:hAnsi="Calibri" w:cs="Calibri"/>
+                <w:color w:val="000000"/>
+                <w:sz w:val="18"/>
+                <w:szCs w:val="18"/>
+                <w:lang w:val="hu-HU"/>
+              </w:rPr>
+              <w:t xml:space="preserve"> alkalmazása</w:t>
+            </w:r>
+            <w:r>
+              <w:rPr>
+                <w:rFonts w:ascii="Calibri" w:eastAsia="Times New Roman" w:hAnsi="Calibri" w:cs="Calibri"/>
+                <w:color w:val="000000"/>
+                <w:sz w:val="18"/>
+                <w:szCs w:val="18"/>
+                <w:lang w:val="hu-HU"/>
+              </w:rPr>
+              <w:t xml:space="preserve"> (</w:t>
+            </w:r>
+            <w:proofErr w:type="spellStart"/>
+            <w:r>
+              <w:rPr>
+                <w:rFonts w:ascii="Calibri" w:eastAsia="Times New Roman" w:hAnsi="Calibri" w:cs="Calibri"/>
+                <w:color w:val="000000"/>
+                <w:sz w:val="18"/>
+                <w:szCs w:val="18"/>
+                <w:lang w:val="hu-HU"/>
+              </w:rPr>
+              <w:t>pl</w:t>
+            </w:r>
+            <w:proofErr w:type="spellEnd"/>
+            <w:r>
+              <w:rPr>
+                <w:rFonts w:ascii="Calibri" w:eastAsia="Times New Roman" w:hAnsi="Calibri" w:cs="Calibri"/>
+                <w:color w:val="000000"/>
+                <w:sz w:val="18"/>
+                <w:szCs w:val="18"/>
+                <w:lang w:val="hu-HU"/>
+              </w:rPr>
+              <w:t xml:space="preserve"> cm)</w:t>
+            </w:r>
+            <w:r>
+              <w:rPr>
+                <w:rFonts w:ascii="Calibri" w:eastAsia="Times New Roman" w:hAnsi="Calibri" w:cs="Calibri"/>
+                <w:color w:val="000000"/>
+                <w:sz w:val="18"/>
+                <w:szCs w:val="18"/>
+                <w:lang w:val="hu-HU"/>
+              </w:rPr>
+              <w:t xml:space="preserve">, bennük magyarázó </w:t>
+            </w:r>
+            <w:proofErr w:type="spellStart"/>
+            <w:r>
+              <w:rPr>
+                <w:rFonts w:ascii="Calibri" w:eastAsia="Times New Roman" w:hAnsi="Calibri" w:cs="Calibri"/>
+                <w:color w:val="000000"/>
+                <w:sz w:val="18"/>
+                <w:szCs w:val="18"/>
+                <w:lang w:val="hu-HU"/>
+              </w:rPr>
+              <w:t>note</w:t>
+            </w:r>
+            <w:proofErr w:type="spellEnd"/>
+            <w:r>
+              <w:rPr>
+                <w:rFonts w:ascii="Calibri" w:eastAsia="Times New Roman" w:hAnsi="Calibri" w:cs="Calibri"/>
+                <w:color w:val="000000"/>
+                <w:sz w:val="18"/>
+                <w:szCs w:val="18"/>
+                <w:lang w:val="hu-HU"/>
+              </w:rPr>
+              <w:t>-ok a könnyebb megértésért</w:t>
             </w:r>
           </w:p>
         </w:tc>
@@ -1524,7 +1606,29 @@
                 <w:szCs w:val="18"/>
                 <w:lang w:val="hu-HU"/>
               </w:rPr>
-              <w:t>, szenzorok nagyon függenek a környezeti hatásoktól-&gt;így a robotunk bármilyen környezetben pontosan tud menni csak az indítás a fontos (rossz fényviszony, rossz minőségű a pálya, tavaly megbolondult a gyroszenzorunk)</w:t>
+              <w:t xml:space="preserve">, szenzorok nagyon függenek a környezeti hatásoktól-&gt;így a robotunk bármilyen környezetben pontosan tud menni csak az indítás a fontos (rossz fényviszony, rossz minőségű a pálya, tavaly megbolondult a </w:t>
+            </w:r>
+            <w:proofErr w:type="spellStart"/>
+            <w:r>
+              <w:rPr>
+                <w:rFonts w:ascii="Calibri" w:eastAsia="Times New Roman" w:hAnsi="Calibri" w:cs="Calibri"/>
+                <w:color w:val="000000"/>
+                <w:sz w:val="18"/>
+                <w:szCs w:val="18"/>
+                <w:lang w:val="hu-HU"/>
+              </w:rPr>
+              <w:t>gyroszenzorunk</w:t>
+            </w:r>
+            <w:proofErr w:type="spellEnd"/>
+            <w:r>
+              <w:rPr>
+                <w:rFonts w:ascii="Calibri" w:eastAsia="Times New Roman" w:hAnsi="Calibri" w:cs="Calibri"/>
+                <w:color w:val="000000"/>
+                <w:sz w:val="18"/>
+                <w:szCs w:val="18"/>
+                <w:lang w:val="hu-HU"/>
+              </w:rPr>
+              <w:t>)</w:t>
             </w:r>
           </w:p>
         </w:tc>
@@ -1662,15 +1766,27 @@
                 <w:lang w:val="hu-HU"/>
               </w:rPr>
             </w:pPr>
-            <w:r>
-              <w:rPr>
-                <w:rFonts w:ascii="Calibri" w:eastAsia="Times New Roman" w:hAnsi="Calibri" w:cs="Calibri"/>
-                <w:color w:val="000000"/>
-                <w:sz w:val="18"/>
-                <w:szCs w:val="18"/>
-                <w:lang w:val="hu-HU"/>
-              </w:rPr>
-              <w:t>MasterProgram, egyszerű egyértelmű programfelépítés</w:t>
+            <w:proofErr w:type="spellStart"/>
+            <w:r>
+              <w:rPr>
+                <w:rFonts w:ascii="Calibri" w:eastAsia="Times New Roman" w:hAnsi="Calibri" w:cs="Calibri"/>
+                <w:color w:val="000000"/>
+                <w:sz w:val="18"/>
+                <w:szCs w:val="18"/>
+                <w:lang w:val="hu-HU"/>
+              </w:rPr>
+              <w:t>MasterProgram</w:t>
+            </w:r>
+            <w:proofErr w:type="spellEnd"/>
+            <w:r>
+              <w:rPr>
+                <w:rFonts w:ascii="Calibri" w:eastAsia="Times New Roman" w:hAnsi="Calibri" w:cs="Calibri"/>
+                <w:color w:val="000000"/>
+                <w:sz w:val="18"/>
+                <w:szCs w:val="18"/>
+                <w:lang w:val="hu-HU"/>
+              </w:rPr>
+              <w:t>, egyszerű egyértelmű programfelépítés</w:t>
             </w:r>
           </w:p>
         </w:tc>
@@ -2155,7 +2271,29 @@
                 <w:szCs w:val="18"/>
                 <w:lang w:val="hu-HU"/>
               </w:rPr>
-              <w:t>legegyszerűbb feladatok, nem kell kart használni - &gt;mindig konzisztens lesz a robot, mindig megoldja az összes feladatot és eléri a max pontszámot</w:t>
+              <w:t xml:space="preserve">legegyszerűbb feladatok, nem kell kart használni - &gt;mindig konzisztens lesz a robot, mindig megoldja az összes feladatot és eléri a </w:t>
+            </w:r>
+            <w:proofErr w:type="spellStart"/>
+            <w:r>
+              <w:rPr>
+                <w:rFonts w:ascii="Calibri" w:eastAsia="Times New Roman" w:hAnsi="Calibri" w:cs="Calibri"/>
+                <w:color w:val="000000"/>
+                <w:sz w:val="18"/>
+                <w:szCs w:val="18"/>
+                <w:lang w:val="hu-HU"/>
+              </w:rPr>
+              <w:t>max</w:t>
+            </w:r>
+            <w:proofErr w:type="spellEnd"/>
+            <w:r>
+              <w:rPr>
+                <w:rFonts w:ascii="Calibri" w:eastAsia="Times New Roman" w:hAnsi="Calibri" w:cs="Calibri"/>
+                <w:color w:val="000000"/>
+                <w:sz w:val="18"/>
+                <w:szCs w:val="18"/>
+                <w:lang w:val="hu-HU"/>
+              </w:rPr>
+              <w:t xml:space="preserve"> pontszámot</w:t>
             </w:r>
           </w:p>
         </w:tc>
@@ -2326,8 +2464,20 @@
                 <w:szCs w:val="18"/>
                 <w:lang w:val="hu-HU"/>
               </w:rPr>
-              <w:t>egyszerűség, letisztultság, mesterprogram használata, verziókat könnyen kezeljük a GitHub-on</w:t>
-            </w:r>
+              <w:t>egyszerűség, letisztultság, mesterprogram használata, verziókat könnyen kezeljük a GitHub-</w:t>
+            </w:r>
+            <w:proofErr w:type="spellStart"/>
+            <w:r>
+              <w:rPr>
+                <w:rFonts w:ascii="Calibri" w:eastAsia="Times New Roman" w:hAnsi="Calibri" w:cs="Calibri"/>
+                <w:color w:val="000000"/>
+                <w:sz w:val="18"/>
+                <w:szCs w:val="18"/>
+                <w:lang w:val="hu-HU"/>
+              </w:rPr>
+              <w:t>on</w:t>
+            </w:r>
+            <w:proofErr w:type="spellEnd"/>
           </w:p>
         </w:tc>
         <w:tc>
@@ -2611,7 +2761,27 @@
           <w:szCs w:val="22"/>
           <w:lang w:val="hu-HU"/>
         </w:rPr>
-        <w:t xml:space="preserve"> (UGYANAZ MINT A VÁRT)</w:t>
+        <w:t xml:space="preserve"> (</w:t>
+      </w:r>
+      <w:proofErr w:type="gramStart"/>
+      <w:r>
+        <w:rPr>
+          <w:rFonts w:ascii="Calibri" w:hAnsi="Calibri" w:cs="Calibri"/>
+          <w:sz w:val="22"/>
+          <w:szCs w:val="22"/>
+          <w:lang w:val="hu-HU"/>
+        </w:rPr>
+        <w:t>UGYANAZ</w:t>
+      </w:r>
+      <w:proofErr w:type="gramEnd"/>
+      <w:r>
+        <w:rPr>
+          <w:rFonts w:ascii="Calibri" w:hAnsi="Calibri" w:cs="Calibri"/>
+          <w:sz w:val="22"/>
+          <w:szCs w:val="22"/>
+          <w:lang w:val="hu-HU"/>
+        </w:rPr>
+        <w:t xml:space="preserve"> MINT A VÁRT)</w:t>
       </w:r>
     </w:p>
     <w:p>
@@ -2740,16 +2910,47 @@
           <w:szCs w:val="22"/>
           <w:lang w:val="hu-HU"/>
         </w:rPr>
-        <w:t xml:space="preserve">Software: hierarchikus felépítés, mastermenu, </w:t>
-      </w:r>
-      <w:r>
-        <w:rPr>
-          <w:rFonts w:ascii="Calibri" w:hAnsi="Calibri" w:cs="Calibri"/>
-          <w:sz w:val="22"/>
-          <w:szCs w:val="22"/>
-          <w:lang w:val="hu-HU"/>
-        </w:rPr>
-        <w:t>myblockok, egy álltalunk előre bevetett sémát alkalmazva fejlesztettük a programokat</w:t>
+        <w:t xml:space="preserve">Software: hierarchikus felépítés, </w:t>
+      </w:r>
+      <w:proofErr w:type="spellStart"/>
+      <w:r>
+        <w:rPr>
+          <w:rFonts w:ascii="Calibri" w:hAnsi="Calibri" w:cs="Calibri"/>
+          <w:sz w:val="22"/>
+          <w:szCs w:val="22"/>
+          <w:lang w:val="hu-HU"/>
+        </w:rPr>
+        <w:t>mastermenu</w:t>
+      </w:r>
+      <w:proofErr w:type="spellEnd"/>
+      <w:r>
+        <w:rPr>
+          <w:rFonts w:ascii="Calibri" w:hAnsi="Calibri" w:cs="Calibri"/>
+          <w:sz w:val="22"/>
+          <w:szCs w:val="22"/>
+          <w:lang w:val="hu-HU"/>
+        </w:rPr>
+        <w:t xml:space="preserve">, </w:t>
+      </w:r>
+      <w:proofErr w:type="spellStart"/>
+      <w:r>
+        <w:rPr>
+          <w:rFonts w:ascii="Calibri" w:hAnsi="Calibri" w:cs="Calibri"/>
+          <w:sz w:val="22"/>
+          <w:szCs w:val="22"/>
+          <w:lang w:val="hu-HU"/>
+        </w:rPr>
+        <w:t>myblockok</w:t>
+      </w:r>
+      <w:proofErr w:type="spellEnd"/>
+      <w:r>
+        <w:rPr>
+          <w:rFonts w:ascii="Calibri" w:hAnsi="Calibri" w:cs="Calibri"/>
+          <w:sz w:val="22"/>
+          <w:szCs w:val="22"/>
+          <w:lang w:val="hu-HU"/>
+        </w:rPr>
+        <w:t>, egy álltalunk előre bevetett sémát alkalmazva fejlesztettük a programokat</w:t>
       </w:r>
     </w:p>
     <w:p>
@@ -2770,7 +2971,17 @@
           <w:szCs w:val="22"/>
           <w:lang w:val="hu-HU"/>
         </w:rPr>
-        <w:t>S: könnyen cserélhető att</w:t>
+        <w:t xml:space="preserve">S: könnyen cserélhető </w:t>
+      </w:r>
+      <w:proofErr w:type="spellStart"/>
+      <w:r>
+        <w:rPr>
+          <w:rFonts w:ascii="Calibri" w:hAnsi="Calibri" w:cs="Calibri"/>
+          <w:sz w:val="22"/>
+          <w:szCs w:val="22"/>
+          <w:lang w:val="hu-HU"/>
+        </w:rPr>
+        <w:t>att</w:t>
       </w:r>
       <w:r>
         <w:rPr>
@@ -2788,16 +2999,46 @@
           <w:szCs w:val="22"/>
           <w:lang w:val="hu-HU"/>
         </w:rPr>
-        <w:t xml:space="preserve">chmentek, </w:t>
-      </w:r>
-      <w:r>
-        <w:rPr>
-          <w:rFonts w:ascii="Calibri" w:hAnsi="Calibri" w:cs="Calibri"/>
-          <w:sz w:val="22"/>
-          <w:szCs w:val="22"/>
-          <w:lang w:val="hu-HU"/>
-        </w:rPr>
-        <w:t>gyors megoldások, jól kontrollálható robot, multifunkcionális masterprogram, rengeteg tesztelés</w:t>
+        <w:t>chmentek</w:t>
+      </w:r>
+      <w:proofErr w:type="spellEnd"/>
+      <w:r>
+        <w:rPr>
+          <w:rFonts w:ascii="Calibri" w:hAnsi="Calibri" w:cs="Calibri"/>
+          <w:sz w:val="22"/>
+          <w:szCs w:val="22"/>
+          <w:lang w:val="hu-HU"/>
+        </w:rPr>
+        <w:t xml:space="preserve">, </w:t>
+      </w:r>
+      <w:r>
+        <w:rPr>
+          <w:rFonts w:ascii="Calibri" w:hAnsi="Calibri" w:cs="Calibri"/>
+          <w:sz w:val="22"/>
+          <w:szCs w:val="22"/>
+          <w:lang w:val="hu-HU"/>
+        </w:rPr>
+        <w:t xml:space="preserve">gyors megoldások, jól kontrollálható robot, multifunkcionális </w:t>
+      </w:r>
+      <w:proofErr w:type="spellStart"/>
+      <w:r>
+        <w:rPr>
+          <w:rFonts w:ascii="Calibri" w:hAnsi="Calibri" w:cs="Calibri"/>
+          <w:sz w:val="22"/>
+          <w:szCs w:val="22"/>
+          <w:lang w:val="hu-HU"/>
+        </w:rPr>
+        <w:t>masterprogram</w:t>
+      </w:r>
+      <w:proofErr w:type="spellEnd"/>
+      <w:r>
+        <w:rPr>
+          <w:rFonts w:ascii="Calibri" w:hAnsi="Calibri" w:cs="Calibri"/>
+          <w:sz w:val="22"/>
+          <w:szCs w:val="22"/>
+          <w:lang w:val="hu-HU"/>
+        </w:rPr>
+        <w:t>, rengeteg tesztelés</w:t>
       </w:r>
       <w:r>
         <w:rPr>
@@ -2970,6 +3211,18 @@
         </w:rPr>
         <w:t>nincs asztal-&gt;föld minőségi hibák, keréknek mindig pontosnak kell Lennie az indítással-&gt;nincsenek szenzorok</w:t>
       </w:r>
+    </w:p>
+    <w:p>
+      <w:pPr>
+        <w:pStyle w:val="NormlWeb"/>
+        <w:spacing w:before="0" w:beforeAutospacing="0" w:after="0" w:afterAutospacing="0"/>
+        <w:rPr>
+          <w:rFonts w:ascii="Calibri" w:hAnsi="Calibri" w:cs="Calibri"/>
+          <w:sz w:val="22"/>
+          <w:szCs w:val="22"/>
+          <w:lang w:val="hu-HU"/>
+        </w:rPr>
+      </w:pPr>
     </w:p>
     <w:sectPr>
       <w:pgSz w:w="12240" w:h="15840"/>
